--- a/Dokumentacija/SDS.docx
+++ b/Dokumentacija/SDS.docx
@@ -147,7 +147,19 @@
     </w:p>
     <w:p>
       <w:r>
-        <w:t>Kroz modularni dizajn u izgradnji aplikacije cilj je postići što veću dinamičnost i ponovnu iskoristivost pojedinih modula. Takva arhitektura omogučila bi jednostavnu daljnju nadogradnju u slučaju promjene korisničkih zahtjeva te ponovu iskoristivost u drugim projektima.</w:t>
+        <w:t xml:space="preserve">Kroz modularni dizajn u izgradnji aplikacije cilj je postići što veću dinamičnost i ponovnu iskoristivost pojedinih modula. Takva arhitektura </w:t>
+      </w:r>
+      <w:r>
+        <w:t>omogućila</w:t>
+      </w:r>
+      <w:r>
+        <w:t xml:space="preserve"> bi jednostavnu daljnju nadogradnju u slučaju promjene korisničkih zahtjeva te </w:t>
+      </w:r>
+      <w:r>
+        <w:t>ponovnu</w:t>
+      </w:r>
+      <w:r>
+        <w:t xml:space="preserve"> iskoristivost u drugim projektima.</w:t>
       </w:r>
     </w:p>
     <w:p>
@@ -171,6 +183,70 @@
       </w:r>
     </w:p>
     <w:p>
+      <w:pPr>
+        <w:pStyle w:val="Heading1"/>
+        <w:numPr>
+          <w:ilvl w:val="0"/>
+          <w:numId w:val="1"/>
+        </w:numPr>
+      </w:pPr>
+      <w:r>
+        <w:t>Arhitektura sustava</w:t>
+      </w:r>
+    </w:p>
+    <w:p>
+      <w:r>
+        <w:t xml:space="preserve">U ovom dijelu nalazi se kratak opis korištenih tehnologija. Sustav se temelji na klijent-server arhitekturi, pri čemu klijent </w:t>
+      </w:r>
+      <w:r>
+        <w:t>dohvaća</w:t>
+      </w:r>
+      <w:r>
+        <w:t xml:space="preserve"> podatke sa servera odnosno baze podataka i vrši neke manje promjene te ih ponovo sprema na server odnosno u bazu.</w:t>
+      </w:r>
+    </w:p>
+    <w:p>
+      <w:pPr>
+        <w:pStyle w:val="Heading2"/>
+        <w:numPr>
+          <w:ilvl w:val="1"/>
+          <w:numId w:val="1"/>
+        </w:numPr>
+      </w:pPr>
+      <w:r>
+        <w:t>Korištene tehnologije</w:t>
+      </w:r>
+    </w:p>
+    <w:p>
+      <w:r>
+        <w:t xml:space="preserve">Za razvoj ovog softwarea koristi se </w:t>
+      </w:r>
+      <w:r>
+        <w:t xml:space="preserve">Programski jezik C# u razvojnom okruženju Visual Studio. Visual Studio ima i više nego dobru podršku za C# te je jedan od glavnih alata u razvoju C# aplikacija. Nadalje jezik C# odabran je jer nudi relativno brza i jednostavna i moderna rješenja u izgradnji softwarea. </w:t>
+      </w:r>
+      <w:r>
+        <w:t>Za pohranu podataka na serveru koristi se baza SQL Server koja također ima dobru podršku u Visual Studio.</w:t>
+      </w:r>
+    </w:p>
+    <w:p>
+      <w:pPr>
+        <w:pStyle w:val="Heading2"/>
+        <w:numPr>
+          <w:ilvl w:val="1"/>
+          <w:numId w:val="1"/>
+        </w:numPr>
+      </w:pPr>
+      <w:r>
+        <w:t>Hardverski zahtjevi</w:t>
+      </w:r>
+    </w:p>
+    <w:p>
+      <w:r>
+        <w:t>Hardverski zahtjevi za korištenje i razvoj su minialni. Aplikacija podržava pokretanje na x32 ili x64 bitnoj arhitekturi sustava. Zahtjeva pokretanje na windows platformi. Potrošnja radne memorije je do 250mb.</w:t>
+      </w:r>
+      <w:r>
+        <w:t xml:space="preserve"> Aplikacija zahtjeva stalnu Internet konekciju budući da se svi podaci nalaze na serveru.</w:t>
+      </w:r>
       <w:bookmarkStart w:id="0" w:name="_GoBack"/>
       <w:bookmarkEnd w:id="0"/>
     </w:p>
@@ -273,6 +349,92 @@
     </w:lvl>
   </w:abstractNum>
   <w:abstractNum w:abstractNumId="1" w15:restartNumberingAfterBreak="0">
+    <w:nsid w:val="0D411A25"/>
+    <w:multiLevelType w:val="multilevel"/>
+    <w:tmpl w:val="0409001F"/>
+    <w:lvl w:ilvl="0">
+      <w:start w:val="1"/>
+      <w:numFmt w:val="decimal"/>
+      <w:lvlText w:val="%1."/>
+      <w:lvlJc w:val="left"/>
+      <w:pPr>
+        <w:ind w:left="360" w:hanging="360"/>
+      </w:pPr>
+    </w:lvl>
+    <w:lvl w:ilvl="1">
+      <w:start w:val="1"/>
+      <w:numFmt w:val="decimal"/>
+      <w:lvlText w:val="%1.%2."/>
+      <w:lvlJc w:val="left"/>
+      <w:pPr>
+        <w:ind w:left="792" w:hanging="432"/>
+      </w:pPr>
+    </w:lvl>
+    <w:lvl w:ilvl="2">
+      <w:start w:val="1"/>
+      <w:numFmt w:val="decimal"/>
+      <w:lvlText w:val="%1.%2.%3."/>
+      <w:lvlJc w:val="left"/>
+      <w:pPr>
+        <w:ind w:left="1224" w:hanging="504"/>
+      </w:pPr>
+    </w:lvl>
+    <w:lvl w:ilvl="3">
+      <w:start w:val="1"/>
+      <w:numFmt w:val="decimal"/>
+      <w:lvlText w:val="%1.%2.%3.%4."/>
+      <w:lvlJc w:val="left"/>
+      <w:pPr>
+        <w:ind w:left="1728" w:hanging="648"/>
+      </w:pPr>
+    </w:lvl>
+    <w:lvl w:ilvl="4">
+      <w:start w:val="1"/>
+      <w:numFmt w:val="decimal"/>
+      <w:lvlText w:val="%1.%2.%3.%4.%5."/>
+      <w:lvlJc w:val="left"/>
+      <w:pPr>
+        <w:ind w:left="2232" w:hanging="792"/>
+      </w:pPr>
+    </w:lvl>
+    <w:lvl w:ilvl="5">
+      <w:start w:val="1"/>
+      <w:numFmt w:val="decimal"/>
+      <w:lvlText w:val="%1.%2.%3.%4.%5.%6."/>
+      <w:lvlJc w:val="left"/>
+      <w:pPr>
+        <w:ind w:left="2736" w:hanging="936"/>
+      </w:pPr>
+    </w:lvl>
+    <w:lvl w:ilvl="6">
+      <w:start w:val="1"/>
+      <w:numFmt w:val="decimal"/>
+      <w:lvlText w:val="%1.%2.%3.%4.%5.%6.%7."/>
+      <w:lvlJc w:val="left"/>
+      <w:pPr>
+        <w:ind w:left="3240" w:hanging="1080"/>
+      </w:pPr>
+    </w:lvl>
+    <w:lvl w:ilvl="7">
+      <w:start w:val="1"/>
+      <w:numFmt w:val="decimal"/>
+      <w:lvlText w:val="%1.%2.%3.%4.%5.%6.%7.%8."/>
+      <w:lvlJc w:val="left"/>
+      <w:pPr>
+        <w:ind w:left="3744" w:hanging="1224"/>
+      </w:pPr>
+    </w:lvl>
+    <w:lvl w:ilvl="8">
+      <w:start w:val="1"/>
+      <w:numFmt w:val="decimal"/>
+      <w:lvlText w:val="%1.%2.%3.%4.%5.%6.%7.%8.%9."/>
+      <w:lvlJc w:val="left"/>
+      <w:pPr>
+        <w:ind w:left="4320" w:hanging="1440"/>
+      </w:pPr>
+    </w:lvl>
+  </w:abstractNum>
+  <w:abstractNum w:abstractNumId="2" w15:restartNumberingAfterBreak="0">
     <w:nsid w:val="0DC146E9"/>
     <w:multiLevelType w:val="multilevel"/>
     <w:tmpl w:val="0409001F"/>
@@ -364,7 +526,7 @@
       </w:pPr>
     </w:lvl>
   </w:abstractNum>
-  <w:abstractNum w:abstractNumId="2" w15:restartNumberingAfterBreak="0">
+  <w:abstractNum w:abstractNumId="3" w15:restartNumberingAfterBreak="0">
     <w:nsid w:val="0E295ACA"/>
     <w:multiLevelType w:val="multilevel"/>
     <w:tmpl w:val="0409001F"/>
@@ -450,7 +612,7 @@
       </w:pPr>
     </w:lvl>
   </w:abstractNum>
-  <w:abstractNum w:abstractNumId="3" w15:restartNumberingAfterBreak="0">
+  <w:abstractNum w:abstractNumId="4" w15:restartNumberingAfterBreak="0">
     <w:nsid w:val="11093AAB"/>
     <w:multiLevelType w:val="multilevel"/>
     <w:tmpl w:val="0409001F"/>
@@ -536,7 +698,7 @@
       </w:pPr>
     </w:lvl>
   </w:abstractNum>
-  <w:abstractNum w:abstractNumId="4" w15:restartNumberingAfterBreak="0">
+  <w:abstractNum w:abstractNumId="5" w15:restartNumberingAfterBreak="0">
     <w:nsid w:val="194528D3"/>
     <w:multiLevelType w:val="multilevel"/>
     <w:tmpl w:val="0409001F"/>
@@ -622,7 +784,265 @@
       </w:pPr>
     </w:lvl>
   </w:abstractNum>
-  <w:abstractNum w:abstractNumId="5" w15:restartNumberingAfterBreak="0">
+  <w:abstractNum w:abstractNumId="6" w15:restartNumberingAfterBreak="0">
+    <w:nsid w:val="36CC6D41"/>
+    <w:multiLevelType w:val="multilevel"/>
+    <w:tmpl w:val="0409001F"/>
+    <w:lvl w:ilvl="0">
+      <w:start w:val="1"/>
+      <w:numFmt w:val="decimal"/>
+      <w:lvlText w:val="%1."/>
+      <w:lvlJc w:val="left"/>
+      <w:pPr>
+        <w:ind w:left="360" w:hanging="360"/>
+      </w:pPr>
+    </w:lvl>
+    <w:lvl w:ilvl="1">
+      <w:start w:val="1"/>
+      <w:numFmt w:val="decimal"/>
+      <w:lvlText w:val="%1.%2."/>
+      <w:lvlJc w:val="left"/>
+      <w:pPr>
+        <w:ind w:left="792" w:hanging="432"/>
+      </w:pPr>
+    </w:lvl>
+    <w:lvl w:ilvl="2">
+      <w:start w:val="1"/>
+      <w:numFmt w:val="decimal"/>
+      <w:lvlText w:val="%1.%2.%3."/>
+      <w:lvlJc w:val="left"/>
+      <w:pPr>
+        <w:ind w:left="1224" w:hanging="504"/>
+      </w:pPr>
+    </w:lvl>
+    <w:lvl w:ilvl="3">
+      <w:start w:val="1"/>
+      <w:numFmt w:val="decimal"/>
+      <w:lvlText w:val="%1.%2.%3.%4."/>
+      <w:lvlJc w:val="left"/>
+      <w:pPr>
+        <w:ind w:left="1728" w:hanging="648"/>
+      </w:pPr>
+    </w:lvl>
+    <w:lvl w:ilvl="4">
+      <w:start w:val="1"/>
+      <w:numFmt w:val="decimal"/>
+      <w:lvlText w:val="%1.%2.%3.%4.%5."/>
+      <w:lvlJc w:val="left"/>
+      <w:pPr>
+        <w:ind w:left="2232" w:hanging="792"/>
+      </w:pPr>
+    </w:lvl>
+    <w:lvl w:ilvl="5">
+      <w:start w:val="1"/>
+      <w:numFmt w:val="decimal"/>
+      <w:lvlText w:val="%1.%2.%3.%4.%5.%6."/>
+      <w:lvlJc w:val="left"/>
+      <w:pPr>
+        <w:ind w:left="2736" w:hanging="936"/>
+      </w:pPr>
+    </w:lvl>
+    <w:lvl w:ilvl="6">
+      <w:start w:val="1"/>
+      <w:numFmt w:val="decimal"/>
+      <w:lvlText w:val="%1.%2.%3.%4.%5.%6.%7."/>
+      <w:lvlJc w:val="left"/>
+      <w:pPr>
+        <w:ind w:left="3240" w:hanging="1080"/>
+      </w:pPr>
+    </w:lvl>
+    <w:lvl w:ilvl="7">
+      <w:start w:val="1"/>
+      <w:numFmt w:val="decimal"/>
+      <w:lvlText w:val="%1.%2.%3.%4.%5.%6.%7.%8."/>
+      <w:lvlJc w:val="left"/>
+      <w:pPr>
+        <w:ind w:left="3744" w:hanging="1224"/>
+      </w:pPr>
+    </w:lvl>
+    <w:lvl w:ilvl="8">
+      <w:start w:val="1"/>
+      <w:numFmt w:val="decimal"/>
+      <w:lvlText w:val="%1.%2.%3.%4.%5.%6.%7.%8.%9."/>
+      <w:lvlJc w:val="left"/>
+      <w:pPr>
+        <w:ind w:left="4320" w:hanging="1440"/>
+      </w:pPr>
+    </w:lvl>
+  </w:abstractNum>
+  <w:abstractNum w:abstractNumId="7" w15:restartNumberingAfterBreak="0">
+    <w:nsid w:val="5D3E5944"/>
+    <w:multiLevelType w:val="multilevel"/>
+    <w:tmpl w:val="0409001F"/>
+    <w:lvl w:ilvl="0">
+      <w:start w:val="1"/>
+      <w:numFmt w:val="decimal"/>
+      <w:lvlText w:val="%1."/>
+      <w:lvlJc w:val="left"/>
+      <w:pPr>
+        <w:ind w:left="360" w:hanging="360"/>
+      </w:pPr>
+    </w:lvl>
+    <w:lvl w:ilvl="1">
+      <w:start w:val="1"/>
+      <w:numFmt w:val="decimal"/>
+      <w:lvlText w:val="%1.%2."/>
+      <w:lvlJc w:val="left"/>
+      <w:pPr>
+        <w:ind w:left="792" w:hanging="432"/>
+      </w:pPr>
+    </w:lvl>
+    <w:lvl w:ilvl="2">
+      <w:start w:val="1"/>
+      <w:numFmt w:val="decimal"/>
+      <w:lvlText w:val="%1.%2.%3."/>
+      <w:lvlJc w:val="left"/>
+      <w:pPr>
+        <w:ind w:left="1224" w:hanging="504"/>
+      </w:pPr>
+    </w:lvl>
+    <w:lvl w:ilvl="3">
+      <w:start w:val="1"/>
+      <w:numFmt w:val="decimal"/>
+      <w:lvlText w:val="%1.%2.%3.%4."/>
+      <w:lvlJc w:val="left"/>
+      <w:pPr>
+        <w:ind w:left="1728" w:hanging="648"/>
+      </w:pPr>
+    </w:lvl>
+    <w:lvl w:ilvl="4">
+      <w:start w:val="1"/>
+      <w:numFmt w:val="decimal"/>
+      <w:lvlText w:val="%1.%2.%3.%4.%5."/>
+      <w:lvlJc w:val="left"/>
+      <w:pPr>
+        <w:ind w:left="2232" w:hanging="792"/>
+      </w:pPr>
+    </w:lvl>
+    <w:lvl w:ilvl="5">
+      <w:start w:val="1"/>
+      <w:numFmt w:val="decimal"/>
+      <w:lvlText w:val="%1.%2.%3.%4.%5.%6."/>
+      <w:lvlJc w:val="left"/>
+      <w:pPr>
+        <w:ind w:left="2736" w:hanging="936"/>
+      </w:pPr>
+    </w:lvl>
+    <w:lvl w:ilvl="6">
+      <w:start w:val="1"/>
+      <w:numFmt w:val="decimal"/>
+      <w:lvlText w:val="%1.%2.%3.%4.%5.%6.%7."/>
+      <w:lvlJc w:val="left"/>
+      <w:pPr>
+        <w:ind w:left="3240" w:hanging="1080"/>
+      </w:pPr>
+    </w:lvl>
+    <w:lvl w:ilvl="7">
+      <w:start w:val="1"/>
+      <w:numFmt w:val="decimal"/>
+      <w:lvlText w:val="%1.%2.%3.%4.%5.%6.%7.%8."/>
+      <w:lvlJc w:val="left"/>
+      <w:pPr>
+        <w:ind w:left="3744" w:hanging="1224"/>
+      </w:pPr>
+    </w:lvl>
+    <w:lvl w:ilvl="8">
+      <w:start w:val="1"/>
+      <w:numFmt w:val="decimal"/>
+      <w:lvlText w:val="%1.%2.%3.%4.%5.%6.%7.%8.%9."/>
+      <w:lvlJc w:val="left"/>
+      <w:pPr>
+        <w:ind w:left="4320" w:hanging="1440"/>
+      </w:pPr>
+    </w:lvl>
+  </w:abstractNum>
+  <w:abstractNum w:abstractNumId="8" w15:restartNumberingAfterBreak="0">
+    <w:nsid w:val="678D4B0A"/>
+    <w:multiLevelType w:val="multilevel"/>
+    <w:tmpl w:val="0409001F"/>
+    <w:lvl w:ilvl="0">
+      <w:start w:val="1"/>
+      <w:numFmt w:val="decimal"/>
+      <w:lvlText w:val="%1."/>
+      <w:lvlJc w:val="left"/>
+      <w:pPr>
+        <w:ind w:left="360" w:hanging="360"/>
+      </w:pPr>
+    </w:lvl>
+    <w:lvl w:ilvl="1">
+      <w:start w:val="1"/>
+      <w:numFmt w:val="decimal"/>
+      <w:lvlText w:val="%1.%2."/>
+      <w:lvlJc w:val="left"/>
+      <w:pPr>
+        <w:ind w:left="792" w:hanging="432"/>
+      </w:pPr>
+    </w:lvl>
+    <w:lvl w:ilvl="2">
+      <w:start w:val="1"/>
+      <w:numFmt w:val="decimal"/>
+      <w:lvlText w:val="%1.%2.%3."/>
+      <w:lvlJc w:val="left"/>
+      <w:pPr>
+        <w:ind w:left="1224" w:hanging="504"/>
+      </w:pPr>
+    </w:lvl>
+    <w:lvl w:ilvl="3">
+      <w:start w:val="1"/>
+      <w:numFmt w:val="decimal"/>
+      <w:lvlText w:val="%1.%2.%3.%4."/>
+      <w:lvlJc w:val="left"/>
+      <w:pPr>
+        <w:ind w:left="1728" w:hanging="648"/>
+      </w:pPr>
+    </w:lvl>
+    <w:lvl w:ilvl="4">
+      <w:start w:val="1"/>
+      <w:numFmt w:val="decimal"/>
+      <w:lvlText w:val="%1.%2.%3.%4.%5."/>
+      <w:lvlJc w:val="left"/>
+      <w:pPr>
+        <w:ind w:left="2232" w:hanging="792"/>
+      </w:pPr>
+    </w:lvl>
+    <w:lvl w:ilvl="5">
+      <w:start w:val="1"/>
+      <w:numFmt w:val="decimal"/>
+      <w:lvlText w:val="%1.%2.%3.%4.%5.%6."/>
+      <w:lvlJc w:val="left"/>
+      <w:pPr>
+        <w:ind w:left="2736" w:hanging="936"/>
+      </w:pPr>
+    </w:lvl>
+    <w:lvl w:ilvl="6">
+      <w:start w:val="1"/>
+      <w:numFmt w:val="decimal"/>
+      <w:lvlText w:val="%1.%2.%3.%4.%5.%6.%7."/>
+      <w:lvlJc w:val="left"/>
+      <w:pPr>
+        <w:ind w:left="3240" w:hanging="1080"/>
+      </w:pPr>
+    </w:lvl>
+    <w:lvl w:ilvl="7">
+      <w:start w:val="1"/>
+      <w:numFmt w:val="decimal"/>
+      <w:lvlText w:val="%1.%2.%3.%4.%5.%6.%7.%8."/>
+      <w:lvlJc w:val="left"/>
+      <w:pPr>
+        <w:ind w:left="3744" w:hanging="1224"/>
+      </w:pPr>
+    </w:lvl>
+    <w:lvl w:ilvl="8">
+      <w:start w:val="1"/>
+      <w:numFmt w:val="decimal"/>
+      <w:lvlText w:val="%1.%2.%3.%4.%5.%6.%7.%8.%9."/>
+      <w:lvlJc w:val="left"/>
+      <w:pPr>
+        <w:ind w:left="4320" w:hanging="1440"/>
+      </w:pPr>
+    </w:lvl>
+  </w:abstractNum>
+  <w:abstractNum w:abstractNumId="9" w15:restartNumberingAfterBreak="0">
     <w:nsid w:val="689A3B55"/>
     <w:multiLevelType w:val="multilevel"/>
     <w:tmpl w:val="0409001F"/>
@@ -709,22 +1129,34 @@
     </w:lvl>
   </w:abstractNum>
   <w:num w:numId="1">
-    <w:abstractNumId w:val="1"/>
+    <w:abstractNumId w:val="2"/>
   </w:num>
   <w:num w:numId="2">
-    <w:abstractNumId w:val="2"/>
+    <w:abstractNumId w:val="3"/>
   </w:num>
   <w:num w:numId="3">
     <w:abstractNumId w:val="0"/>
   </w:num>
   <w:num w:numId="4">
+    <w:abstractNumId w:val="5"/>
+  </w:num>
+  <w:num w:numId="5">
+    <w:abstractNumId w:val="9"/>
+  </w:num>
+  <w:num w:numId="6">
     <w:abstractNumId w:val="4"/>
   </w:num>
-  <w:num w:numId="5">
-    <w:abstractNumId w:val="5"/>
+  <w:num w:numId="7">
+    <w:abstractNumId w:val="6"/>
   </w:num>
-  <w:num w:numId="6">
-    <w:abstractNumId w:val="3"/>
+  <w:num w:numId="8">
+    <w:abstractNumId w:val="8"/>
+  </w:num>
+  <w:num w:numId="9">
+    <w:abstractNumId w:val="7"/>
+  </w:num>
+  <w:num w:numId="10">
+    <w:abstractNumId w:val="1"/>
   </w:num>
 </w:numbering>
 </file>
@@ -852,6 +1284,7 @@
     <w:lsdException w:name="HTML Sample" w:semiHidden="1" w:unhideWhenUsed="1"/>
     <w:lsdException w:name="HTML Typewriter" w:semiHidden="1" w:unhideWhenUsed="1"/>
     <w:lsdException w:name="HTML Variable" w:semiHidden="1" w:unhideWhenUsed="1"/>
+    <w:lsdException w:name="Normal Table" w:semiHidden="1" w:unhideWhenUsed="1"/>
     <w:lsdException w:name="annotation subject" w:semiHidden="1" w:unhideWhenUsed="1"/>
     <w:lsdException w:name="No List" w:semiHidden="1" w:unhideWhenUsed="1"/>
     <w:lsdException w:name="Outline List 1" w:semiHidden="1" w:unhideWhenUsed="1"/>
@@ -898,8 +1331,10 @@
     <w:lsdException w:name="Table Subtle 2" w:semiHidden="1" w:unhideWhenUsed="1"/>
     <w:lsdException w:name="Table Web 1" w:semiHidden="1" w:unhideWhenUsed="1"/>
     <w:lsdException w:name="Table Web 2" w:semiHidden="1" w:unhideWhenUsed="1"/>
+    <w:lsdException w:name="Table Web 3" w:semiHidden="1" w:unhideWhenUsed="1"/>
     <w:lsdException w:name="Balloon Text" w:semiHidden="1" w:unhideWhenUsed="1"/>
     <w:lsdException w:name="Table Grid" w:uiPriority="39"/>
+    <w:lsdException w:name="Table Theme" w:semiHidden="1" w:unhideWhenUsed="1"/>
     <w:lsdException w:name="Placeholder Text" w:semiHidden="1"/>
     <w:lsdException w:name="No Spacing" w:uiPriority="1" w:qFormat="1"/>
     <w:lsdException w:name="Light Shading" w:uiPriority="60"/>
@@ -1646,7 +2081,7 @@
 </file>
 
 <file path=customXml/itemProps1.xml><?xml version="1.0" encoding="utf-8"?>
-<ds:datastoreItem xmlns:ds="http://schemas.openxmlformats.org/officeDocument/2006/customXml" ds:itemID="{6FF28BB3-DD4C-4152-B711-9771D40CC384}">
+<ds:datastoreItem xmlns:ds="http://schemas.openxmlformats.org/officeDocument/2006/customXml" ds:itemID="{EEA6E649-5EA2-47EC-96CC-3FD84DF78CCD}">
   <ds:schemaRefs>
     <ds:schemaRef ds:uri="http://schemas.openxmlformats.org/officeDocument/2006/bibliography"/>
   </ds:schemaRefs>
